--- a/BIM_Study_Materials/2nd Sem/Report Format (Java)/Bim2ndProjectReportFormat.docx
+++ b/BIM_Study_Materials/2nd Sem/Report Format (Java)/Bim2ndProjectReportFormat.docx
@@ -1,6 +1,6 @@
 
 <file path=word/document.xml><?xml version="1.0" encoding="utf-8"?>
-<w:document xmlns:wpc="http://schemas.microsoft.com/office/word/2010/wordprocessingCanvas" xmlns:cx="http://schemas.microsoft.com/office/drawing/2014/chartex" xmlns:cx1="http://schemas.microsoft.com/office/drawing/2015/9/8/chartex" xmlns:cx2="http://schemas.microsoft.com/office/drawing/2015/10/21/chartex" xmlns:cx3="http://schemas.microsoft.com/office/drawing/2016/5/9/chartex" xmlns:cx4="http://schemas.microsoft.com/office/drawing/2016/5/10/chartex" xmlns:cx5="http://schemas.microsoft.com/office/drawing/2016/5/11/chartex" xmlns:cx6="http://schemas.microsoft.com/office/drawing/2016/5/12/chartex" xmlns:cx7="http://schemas.microsoft.com/office/drawing/2016/5/13/chartex" xmlns:cx8="http://schemas.microsoft.com/office/drawing/2016/5/14/chartex" xmlns:mc="http://schemas.openxmlformats.org/markup-compatibility/2006" xmlns:aink="http://schemas.microsoft.com/office/drawing/2016/ink" xmlns:am3d="http://schemas.microsoft.com/office/drawing/2017/model3d" xmlns:o="urn:schemas-microsoft-com:office:office" xmlns:oel="http://schemas.microsoft.com/office/2019/extlst" xmlns:r="http://schemas.openxmlformats.org/officeDocument/2006/relationships" xmlns:m="http://schemas.openxmlformats.org/officeDocument/2006/math" xmlns:v="urn:schemas-microsoft-com:vml" xmlns:wp14="http://schemas.microsoft.com/office/word/2010/wordprocessingDrawing" xmlns:wp="http://schemas.openxmlformats.org/drawingml/2006/wordprocessingDrawing" xmlns:w10="urn:schemas-microsoft-com:office:word" xmlns:w="http://schemas.openxmlformats.org/wordprocessingml/2006/main" xmlns:w14="http://schemas.microsoft.com/office/word/2010/wordml" xmlns:w15="http://schemas.microsoft.com/office/word/2012/wordml" xmlns:w16cex="http://schemas.microsoft.com/office/word/2018/wordml/cex" xmlns:w16cid="http://schemas.microsoft.com/office/word/2016/wordml/cid" xmlns:w16="http://schemas.microsoft.com/office/word/2018/wordml" xmlns:w16du="http://schemas.microsoft.com/office/word/2023/wordml/word16du" xmlns:w16sdtdh="http://schemas.microsoft.com/office/word/2020/wordml/sdtdatahash" xmlns:w16se="http://schemas.microsoft.com/office/word/2015/wordml/symex" xmlns:wpg="http://schemas.microsoft.com/office/word/2010/wordprocessingGroup" xmlns:wpi="http://schemas.microsoft.com/office/word/2010/wordprocessingInk" xmlns:wne="http://schemas.microsoft.com/office/word/2006/wordml" xmlns:wps="http://schemas.microsoft.com/office/word/2010/wordprocessingShape" mc:Ignorable="w14 w15 w16se w16cid w16 w16cex w16sdtdh w16du wp14">
+<w:document xmlns:wpc="http://schemas.microsoft.com/office/word/2010/wordprocessingCanvas" xmlns:cx="http://schemas.microsoft.com/office/drawing/2014/chartex" xmlns:cx1="http://schemas.microsoft.com/office/drawing/2015/9/8/chartex" xmlns:cx2="http://schemas.microsoft.com/office/drawing/2015/10/21/chartex" xmlns:cx3="http://schemas.microsoft.com/office/drawing/2016/5/9/chartex" xmlns:cx4="http://schemas.microsoft.com/office/drawing/2016/5/10/chartex" xmlns:cx5="http://schemas.microsoft.com/office/drawing/2016/5/11/chartex" xmlns:cx6="http://schemas.microsoft.com/office/drawing/2016/5/12/chartex" xmlns:cx7="http://schemas.microsoft.com/office/drawing/2016/5/13/chartex" xmlns:cx8="http://schemas.microsoft.com/office/drawing/2016/5/14/chartex" xmlns:mc="http://schemas.openxmlformats.org/markup-compatibility/2006" xmlns:aink="http://schemas.microsoft.com/office/drawing/2016/ink" xmlns:am3d="http://schemas.microsoft.com/office/drawing/2017/model3d" xmlns:o="urn:schemas-microsoft-com:office:office" xmlns:oel="http://schemas.microsoft.com/office/2019/extlst" xmlns:r="http://schemas.openxmlformats.org/officeDocument/2006/relationships" xmlns:m="http://schemas.openxmlformats.org/officeDocument/2006/math" xmlns:v="urn:schemas-microsoft-com:vml" xmlns:wp14="http://schemas.microsoft.com/office/word/2010/wordprocessingDrawing" xmlns:wp="http://schemas.openxmlformats.org/drawingml/2006/wordprocessingDrawing" xmlns:w10="urn:schemas-microsoft-com:office:word" xmlns:w="http://schemas.openxmlformats.org/wordprocessingml/2006/main" xmlns:w14="http://schemas.microsoft.com/office/word/2010/wordml" xmlns:w15="http://schemas.microsoft.com/office/word/2012/wordml" xmlns:w16cex="http://schemas.microsoft.com/office/word/2018/wordml/cex" xmlns:w16cid="http://schemas.microsoft.com/office/word/2016/wordml/cid" xmlns:w16="http://schemas.microsoft.com/office/word/2018/wordml" xmlns:w16sdtdh="http://schemas.microsoft.com/office/word/2020/wordml/sdtdatahash" xmlns:w16se="http://schemas.microsoft.com/office/word/2015/wordml/symex" xmlns:wpg="http://schemas.microsoft.com/office/word/2010/wordprocessingGroup" xmlns:wpi="http://schemas.microsoft.com/office/word/2010/wordprocessingInk" xmlns:wne="http://schemas.microsoft.com/office/word/2006/wordml" xmlns:wps="http://schemas.microsoft.com/office/word/2010/wordprocessingShape" mc:Ignorable="w14 w15 w16se w16cid w16 w16cex w16sdtdh wp14">
   <w:body>
     <w:p>
       <w:pPr>
@@ -307,21 +307,7 @@
           <w:sz w:val="24"/>
           <w:szCs w:val="24"/>
         </w:rPr>
-        <w:t>2.</w:t>
-      </w:r>
-      <w:r>
-        <w:rPr>
-          <w:sz w:val="24"/>
-          <w:szCs w:val="24"/>
-        </w:rPr>
-        <w:t>1</w:t>
-      </w:r>
-      <w:r>
-        <w:rPr>
-          <w:sz w:val="24"/>
-          <w:szCs w:val="24"/>
-        </w:rPr>
-        <w:t>. Requirement Analysis: detail description on how requirements are collected to develop the project. It includes the topic like:</w:t>
+        <w:t>2.1. Requirement Analysis: detail description on how requirements are collected to develop the project. It includes the topic like:</w:t>
       </w:r>
     </w:p>
     <w:p>
@@ -401,141 +387,72 @@
           <w:sz w:val="24"/>
           <w:szCs w:val="24"/>
         </w:rPr>
-        <w:t>2.</w:t>
-      </w:r>
-      <w:r>
-        <w:rPr>
-          <w:sz w:val="24"/>
-          <w:szCs w:val="24"/>
-        </w:rPr>
-        <w:t>2</w:t>
-      </w:r>
-      <w:r>
-        <w:rPr>
-          <w:sz w:val="24"/>
-          <w:szCs w:val="24"/>
-        </w:rPr>
-        <w:t xml:space="preserve">. Feasibility study: </w:t>
-      </w:r>
-    </w:p>
-    <w:p>
-      <w:pPr>
-        <w:jc w:val="both"/>
-        <w:rPr>
-          <w:sz w:val="24"/>
-          <w:szCs w:val="24"/>
-        </w:rPr>
-      </w:pPr>
-      <w:r>
-        <w:rPr>
-          <w:sz w:val="24"/>
-          <w:szCs w:val="24"/>
-        </w:rPr>
-        <w:t>2.</w:t>
-      </w:r>
-      <w:r>
-        <w:rPr>
-          <w:sz w:val="24"/>
-          <w:szCs w:val="24"/>
-        </w:rPr>
-        <w:t>2</w:t>
-      </w:r>
-      <w:r>
-        <w:rPr>
-          <w:sz w:val="24"/>
-          <w:szCs w:val="24"/>
-        </w:rPr>
-        <w:t>.1 Technical Feasibility: current resources like hardware or other technology required to run the system, existing technology can be used or not, technical skill required to use the system</w:t>
-      </w:r>
-    </w:p>
-    <w:p>
-      <w:pPr>
-        <w:jc w:val="both"/>
-        <w:rPr>
-          <w:sz w:val="24"/>
-          <w:szCs w:val="24"/>
-        </w:rPr>
-      </w:pPr>
-      <w:r>
-        <w:rPr>
-          <w:sz w:val="24"/>
-          <w:szCs w:val="24"/>
-        </w:rPr>
-        <w:t>2.</w:t>
-      </w:r>
-      <w:r>
-        <w:rPr>
-          <w:sz w:val="24"/>
-          <w:szCs w:val="24"/>
-        </w:rPr>
-        <w:t>2</w:t>
-      </w:r>
-      <w:r>
-        <w:rPr>
-          <w:sz w:val="24"/>
-          <w:szCs w:val="24"/>
-        </w:rPr>
-        <w:t>.2 Operational Feasibility: does the service provided by system meets the actual requirement or not, how much easy it is to use the system and maintenance</w:t>
-      </w:r>
-    </w:p>
-    <w:p>
-      <w:pPr>
-        <w:jc w:val="both"/>
-        <w:rPr>
-          <w:sz w:val="24"/>
-          <w:szCs w:val="24"/>
-        </w:rPr>
-      </w:pPr>
-      <w:r>
-        <w:rPr>
-          <w:sz w:val="24"/>
-          <w:szCs w:val="24"/>
-        </w:rPr>
-        <w:t>2.</w:t>
-      </w:r>
-      <w:r>
-        <w:rPr>
-          <w:sz w:val="24"/>
-          <w:szCs w:val="24"/>
-        </w:rPr>
-        <w:t>2</w:t>
-      </w:r>
-      <w:r>
-        <w:rPr>
-          <w:sz w:val="24"/>
-          <w:szCs w:val="24"/>
-        </w:rPr>
-        <w:t>.3 Economic Feasibility: analyze cost and benefit of project like operational cost, cost involved in designing the system, hardware and software resource required. The give justification on whether project will be beneficial in term of finance for organization or not</w:t>
-      </w:r>
-    </w:p>
-    <w:p>
-      <w:pPr>
-        <w:jc w:val="both"/>
-        <w:rPr>
-          <w:sz w:val="24"/>
-          <w:szCs w:val="24"/>
-        </w:rPr>
-      </w:pPr>
-      <w:r>
-        <w:rPr>
-          <w:sz w:val="24"/>
-          <w:szCs w:val="24"/>
-        </w:rPr>
-        <w:t>2.</w:t>
-      </w:r>
-      <w:r>
-        <w:rPr>
-          <w:sz w:val="24"/>
-          <w:szCs w:val="24"/>
-        </w:rPr>
-        <w:t>2</w:t>
-      </w:r>
-      <w:r>
-        <w:rPr>
-          <w:sz w:val="24"/>
-          <w:szCs w:val="24"/>
-        </w:rPr>
-        <w:t xml:space="preserve">.4: Schedule Feasibility: deadline to develop the system should be analyzed. Draw </w:t>
+        <w:t xml:space="preserve">2.2. Feasibility study: </w:t>
+      </w:r>
+    </w:p>
+    <w:p>
+      <w:pPr>
+        <w:jc w:val="both"/>
+        <w:rPr>
+          <w:sz w:val="24"/>
+          <w:szCs w:val="24"/>
+        </w:rPr>
+      </w:pPr>
+      <w:r>
+        <w:rPr>
+          <w:sz w:val="24"/>
+          <w:szCs w:val="24"/>
+        </w:rPr>
+        <w:t>2.2.1 Technical Feasibility: current resources like hardware or other technology required to run the system, existing technology can be used or not, technical skill required to use the system</w:t>
+      </w:r>
+    </w:p>
+    <w:p>
+      <w:pPr>
+        <w:jc w:val="both"/>
+        <w:rPr>
+          <w:sz w:val="24"/>
+          <w:szCs w:val="24"/>
+        </w:rPr>
+      </w:pPr>
+      <w:r>
+        <w:rPr>
+          <w:sz w:val="24"/>
+          <w:szCs w:val="24"/>
+        </w:rPr>
+        <w:t>2.2.2 Operational Feasibility: does the service provided by system meets the actual requirement or not, how much easy it is to use the system and maintenance</w:t>
+      </w:r>
+    </w:p>
+    <w:p>
+      <w:pPr>
+        <w:jc w:val="both"/>
+        <w:rPr>
+          <w:sz w:val="24"/>
+          <w:szCs w:val="24"/>
+        </w:rPr>
+      </w:pPr>
+      <w:r>
+        <w:rPr>
+          <w:sz w:val="24"/>
+          <w:szCs w:val="24"/>
+        </w:rPr>
+        <w:t>2.2.3 Economic Feasibility: analyze cost and benefit of project like operational cost, cost involved in designing the system, hardware and software resource required. The give justification on whether project will be beneficial in term of finance for organization or not</w:t>
+      </w:r>
+    </w:p>
+    <w:p>
+      <w:pPr>
+        <w:jc w:val="both"/>
+        <w:rPr>
+          <w:sz w:val="24"/>
+          <w:szCs w:val="24"/>
+        </w:rPr>
+      </w:pPr>
+      <w:r>
+        <w:rPr>
+          <w:sz w:val="24"/>
+          <w:szCs w:val="24"/>
+        </w:rPr>
+        <w:lastRenderedPageBreak/>
+        <w:t xml:space="preserve">2.2.4: Schedule Feasibility: deadline to develop the system should be analyzed. Draw </w:t>
       </w:r>
       <w:proofErr w:type="spellStart"/>
       <w:r>
@@ -567,424 +484,396 @@
           <w:sz w:val="24"/>
           <w:szCs w:val="24"/>
         </w:rPr>
-        <w:t>2.</w:t>
-      </w:r>
-      <w:r>
-        <w:rPr>
-          <w:sz w:val="24"/>
-          <w:szCs w:val="24"/>
-        </w:rPr>
-        <w:t>4</w:t>
-      </w:r>
-      <w:r>
-        <w:rPr>
-          <w:sz w:val="24"/>
-          <w:szCs w:val="24"/>
-        </w:rPr>
-        <w:t xml:space="preserve"> Module description: how system is accessible, admin module, customer module. How functionality of system is used in each module</w:t>
-      </w:r>
-    </w:p>
-    <w:p>
-      <w:pPr>
-        <w:jc w:val="both"/>
-        <w:rPr>
-          <w:sz w:val="24"/>
-          <w:szCs w:val="24"/>
-        </w:rPr>
-      </w:pPr>
-      <w:r>
-        <w:rPr>
+        <w:t>2.4 Module description: how system is accessible, admin module, customer module. How functionality of system is used in each module</w:t>
+      </w:r>
+    </w:p>
+    <w:p>
+      <w:pPr>
+        <w:jc w:val="both"/>
+        <w:rPr>
+          <w:sz w:val="24"/>
+          <w:szCs w:val="24"/>
+        </w:rPr>
+      </w:pPr>
+      <w:r>
+        <w:rPr>
+          <w:sz w:val="24"/>
+          <w:szCs w:val="24"/>
+        </w:rPr>
+        <w:t>2.5. Testing: method used to test whether all the functionality of each unit or component are working properly or not</w:t>
+      </w:r>
+    </w:p>
+    <w:p>
+      <w:pPr>
+        <w:jc w:val="both"/>
+        <w:rPr>
+          <w:sz w:val="24"/>
+          <w:szCs w:val="24"/>
+        </w:rPr>
+      </w:pPr>
+      <w:r>
+        <w:rPr>
+          <w:sz w:val="24"/>
+          <w:szCs w:val="24"/>
+        </w:rPr>
+        <w:t xml:space="preserve">Use unit test by developing test case for each unit like for login, for register, for inserting data, searching data etc. </w:t>
+      </w:r>
+    </w:p>
+    <w:p>
+      <w:pPr>
+        <w:jc w:val="both"/>
+        <w:rPr>
+          <w:b/>
+          <w:bCs/>
+          <w:sz w:val="24"/>
+          <w:szCs w:val="24"/>
+        </w:rPr>
+      </w:pPr>
+      <w:r>
+        <w:rPr>
+          <w:b/>
+          <w:bCs/>
+          <w:sz w:val="24"/>
+          <w:szCs w:val="24"/>
+        </w:rPr>
+        <w:t>Chapter Three</w:t>
+      </w:r>
+    </w:p>
+    <w:p>
+      <w:pPr>
+        <w:jc w:val="both"/>
+        <w:rPr>
+          <w:b/>
+          <w:bCs/>
+          <w:sz w:val="24"/>
+          <w:szCs w:val="24"/>
+        </w:rPr>
+      </w:pPr>
+      <w:r>
+        <w:rPr>
+          <w:b/>
+          <w:bCs/>
+          <w:sz w:val="24"/>
+          <w:szCs w:val="24"/>
+        </w:rPr>
+        <w:t>Discussion and Conclusion</w:t>
+      </w:r>
+    </w:p>
+    <w:p>
+      <w:pPr>
+        <w:jc w:val="both"/>
+        <w:rPr>
+          <w:sz w:val="24"/>
+          <w:szCs w:val="24"/>
+        </w:rPr>
+      </w:pPr>
+      <w:r>
+        <w:rPr>
+          <w:sz w:val="24"/>
+          <w:szCs w:val="24"/>
+        </w:rPr>
+        <w:t>3.1 Discussion</w:t>
+      </w:r>
+    </w:p>
+    <w:p>
+      <w:pPr>
+        <w:jc w:val="both"/>
+        <w:rPr>
+          <w:sz w:val="24"/>
+          <w:szCs w:val="24"/>
+        </w:rPr>
+      </w:pPr>
+      <w:r>
+        <w:rPr>
+          <w:sz w:val="24"/>
+          <w:szCs w:val="24"/>
+        </w:rPr>
+        <w:t>3.2. Conclusion</w:t>
+      </w:r>
+    </w:p>
+    <w:p>
+      <w:pPr>
+        <w:jc w:val="both"/>
+        <w:rPr>
+          <w:sz w:val="24"/>
+          <w:szCs w:val="24"/>
+        </w:rPr>
+      </w:pPr>
+      <w:r>
+        <w:rPr>
+          <w:sz w:val="24"/>
+          <w:szCs w:val="24"/>
+        </w:rPr>
+        <w:t>3.3 Lesson Learnt: what you learn by developing this system</w:t>
+      </w:r>
+    </w:p>
+    <w:p>
+      <w:pPr>
+        <w:jc w:val="both"/>
+        <w:rPr>
+          <w:sz w:val="24"/>
+          <w:szCs w:val="24"/>
+        </w:rPr>
+      </w:pPr>
+      <w:r>
+        <w:rPr>
+          <w:sz w:val="24"/>
+          <w:szCs w:val="24"/>
+        </w:rPr>
+        <w:t>3.4 Future Recommendations: any recommendation on what extra things can be added in system to provide more feature</w:t>
+      </w:r>
+    </w:p>
+    <w:p>
+      <w:pPr>
+        <w:jc w:val="both"/>
+        <w:rPr>
+          <w:sz w:val="24"/>
+          <w:szCs w:val="24"/>
+        </w:rPr>
+      </w:pPr>
+      <w:r>
+        <w:rPr>
+          <w:sz w:val="24"/>
+          <w:szCs w:val="24"/>
+        </w:rPr>
+        <w:t>References</w:t>
+      </w:r>
+    </w:p>
+    <w:p>
+      <w:pPr>
+        <w:jc w:val="both"/>
+        <w:rPr>
+          <w:sz w:val="24"/>
+          <w:szCs w:val="24"/>
+        </w:rPr>
+      </w:pPr>
+      <w:r>
+        <w:rPr>
+          <w:sz w:val="24"/>
+          <w:szCs w:val="24"/>
+        </w:rPr>
+        <w:t>Appendices</w:t>
+      </w:r>
+    </w:p>
+    <w:p>
+      <w:pPr>
+        <w:jc w:val="both"/>
+        <w:rPr>
+          <w:sz w:val="24"/>
+          <w:szCs w:val="24"/>
+        </w:rPr>
+      </w:pPr>
+    </w:p>
+    <w:p>
+      <w:pPr>
+        <w:jc w:val="both"/>
+        <w:rPr>
+          <w:b/>
+          <w:bCs/>
+          <w:sz w:val="24"/>
+          <w:szCs w:val="24"/>
+          <w:u w:val="single"/>
+        </w:rPr>
+      </w:pPr>
+      <w:r>
+        <w:rPr>
+          <w:b/>
+          <w:bCs/>
+          <w:sz w:val="24"/>
+          <w:szCs w:val="24"/>
+          <w:u w:val="single"/>
+        </w:rPr>
+        <w:t>Note:</w:t>
+      </w:r>
+    </w:p>
+    <w:p>
+      <w:pPr>
+        <w:jc w:val="both"/>
+        <w:rPr>
+          <w:sz w:val="24"/>
+          <w:szCs w:val="24"/>
+        </w:rPr>
+      </w:pPr>
+      <w:r>
+        <w:rPr>
+          <w:b/>
+          <w:bCs/>
+          <w:sz w:val="24"/>
+          <w:szCs w:val="24"/>
+        </w:rPr>
+        <w:t>Font:</w:t>
+      </w:r>
+      <w:r>
+        <w:rPr>
+          <w:sz w:val="24"/>
+          <w:szCs w:val="24"/>
+        </w:rPr>
+        <w:t xml:space="preserve"> Times New Roman </w:t>
+      </w:r>
+    </w:p>
+    <w:p>
+      <w:pPr>
+        <w:jc w:val="both"/>
+        <w:rPr>
+          <w:sz w:val="24"/>
+          <w:szCs w:val="24"/>
+        </w:rPr>
+      </w:pPr>
+      <w:r>
+        <w:rPr>
+          <w:b/>
+          <w:bCs/>
+          <w:sz w:val="24"/>
+          <w:szCs w:val="24"/>
+        </w:rPr>
+        <w:t>Letter size:</w:t>
+      </w:r>
+      <w:r>
+        <w:rPr>
+          <w:sz w:val="24"/>
+          <w:szCs w:val="24"/>
+        </w:rPr>
+        <w:t xml:space="preserve"> Title 12 and other part 11, single line spacing</w:t>
+      </w:r>
+    </w:p>
+    <w:p>
+      <w:pPr>
+        <w:jc w:val="both"/>
+        <w:rPr>
+          <w:b/>
+          <w:bCs/>
+          <w:sz w:val="24"/>
+          <w:szCs w:val="24"/>
+        </w:rPr>
+      </w:pPr>
+      <w:r>
+        <w:rPr>
+          <w:b/>
+          <w:bCs/>
+          <w:sz w:val="24"/>
+          <w:szCs w:val="24"/>
+        </w:rPr>
+        <w:t>Margin:</w:t>
+      </w:r>
+    </w:p>
+    <w:p>
+      <w:pPr>
+        <w:jc w:val="both"/>
+        <w:rPr>
+          <w:sz w:val="24"/>
+          <w:szCs w:val="24"/>
+        </w:rPr>
+      </w:pPr>
+      <w:r>
+        <w:rPr>
+          <w:sz w:val="24"/>
+          <w:szCs w:val="24"/>
+        </w:rPr>
+        <w:t xml:space="preserve"> left and top – 35 mm -&gt; 1.5 inch</w:t>
+      </w:r>
+    </w:p>
+    <w:p>
+      <w:pPr>
+        <w:jc w:val="both"/>
+        <w:rPr>
+          <w:sz w:val="24"/>
+          <w:szCs w:val="24"/>
+        </w:rPr>
+      </w:pPr>
+      <w:r>
+        <w:rPr>
+          <w:sz w:val="24"/>
+          <w:szCs w:val="24"/>
+        </w:rPr>
+        <w:t>right and bottom – 1 inch</w:t>
+      </w:r>
+    </w:p>
+    <w:p>
+      <w:pPr>
+        <w:jc w:val="both"/>
+        <w:rPr>
+          <w:b/>
+          <w:bCs/>
+          <w:sz w:val="24"/>
+          <w:szCs w:val="24"/>
+        </w:rPr>
+      </w:pPr>
+      <w:r>
+        <w:rPr>
+          <w:b/>
+          <w:bCs/>
+          <w:sz w:val="24"/>
+          <w:szCs w:val="24"/>
+        </w:rPr>
+        <w:t xml:space="preserve">Page no. </w:t>
+      </w:r>
+    </w:p>
+    <w:p>
+      <w:pPr>
+        <w:jc w:val="both"/>
+        <w:rPr>
+          <w:sz w:val="24"/>
+          <w:szCs w:val="24"/>
+        </w:rPr>
+      </w:pPr>
+      <w:r>
+        <w:rPr>
+          <w:sz w:val="24"/>
+          <w:szCs w:val="24"/>
+        </w:rPr>
+        <w:t>Main body part: Chapter One to Chapter Three: use 1, 2, 3, 4 format</w:t>
+      </w:r>
+    </w:p>
+    <w:p>
+      <w:pPr>
+        <w:jc w:val="both"/>
+        <w:rPr>
+          <w:sz w:val="24"/>
+          <w:szCs w:val="24"/>
+        </w:rPr>
+      </w:pPr>
+      <w:r>
+        <w:rPr>
+          <w:sz w:val="24"/>
+          <w:szCs w:val="24"/>
+        </w:rPr>
+        <w:t xml:space="preserve">For upper part like acknowledgement, abstract use roman number I, ii, iii </w:t>
+      </w:r>
+    </w:p>
+    <w:p>
+      <w:pPr>
+        <w:jc w:val="both"/>
+        <w:rPr>
+          <w:sz w:val="24"/>
+          <w:szCs w:val="24"/>
+        </w:rPr>
+      </w:pPr>
+      <w:r>
+        <w:rPr>
+          <w:sz w:val="24"/>
+          <w:szCs w:val="24"/>
+        </w:rPr>
+        <w:t>All the page number should be centrally located</w:t>
+      </w:r>
+    </w:p>
+    <w:p>
+      <w:pPr>
+        <w:jc w:val="both"/>
+        <w:rPr>
+          <w:b/>
+          <w:bCs/>
+          <w:sz w:val="24"/>
+          <w:szCs w:val="24"/>
+        </w:rPr>
+      </w:pPr>
+      <w:r>
+        <w:rPr>
+          <w:b/>
+          <w:bCs/>
           <w:sz w:val="24"/>
           <w:szCs w:val="24"/>
         </w:rPr>
         <w:lastRenderedPageBreak/>
-        <w:t>2.</w:t>
-      </w:r>
-      <w:r>
-        <w:rPr>
-          <w:sz w:val="24"/>
-          <w:szCs w:val="24"/>
-        </w:rPr>
-        <w:t>5</w:t>
-      </w:r>
-      <w:r>
-        <w:rPr>
-          <w:sz w:val="24"/>
-          <w:szCs w:val="24"/>
-        </w:rPr>
-        <w:t>. Testing: method used to test whether all the functionality of each unit or component are working properly or not</w:t>
-      </w:r>
-    </w:p>
-    <w:p>
-      <w:pPr>
-        <w:jc w:val="both"/>
-        <w:rPr>
-          <w:sz w:val="24"/>
-          <w:szCs w:val="24"/>
-        </w:rPr>
-      </w:pPr>
-      <w:r>
-        <w:rPr>
-          <w:sz w:val="24"/>
-          <w:szCs w:val="24"/>
-        </w:rPr>
-        <w:t xml:space="preserve">Use unit test by developing test case for each unit like for login, for register, for inserting data, searching data etc. </w:t>
-      </w:r>
-    </w:p>
-    <w:p>
-      <w:pPr>
-        <w:jc w:val="both"/>
-        <w:rPr>
-          <w:b/>
-          <w:bCs/>
-          <w:sz w:val="24"/>
-          <w:szCs w:val="24"/>
-        </w:rPr>
-      </w:pPr>
-      <w:r>
-        <w:rPr>
-          <w:b/>
-          <w:bCs/>
-          <w:sz w:val="24"/>
-          <w:szCs w:val="24"/>
-        </w:rPr>
-        <w:t>Chapter Three</w:t>
-      </w:r>
-    </w:p>
-    <w:p>
-      <w:pPr>
-        <w:jc w:val="both"/>
-        <w:rPr>
-          <w:b/>
-          <w:bCs/>
-          <w:sz w:val="24"/>
-          <w:szCs w:val="24"/>
-        </w:rPr>
-      </w:pPr>
-      <w:r>
-        <w:rPr>
-          <w:b/>
-          <w:bCs/>
-          <w:sz w:val="24"/>
-          <w:szCs w:val="24"/>
-        </w:rPr>
-        <w:t>Discussion and Conclusion</w:t>
-      </w:r>
-    </w:p>
-    <w:p>
-      <w:pPr>
-        <w:jc w:val="both"/>
-        <w:rPr>
-          <w:sz w:val="24"/>
-          <w:szCs w:val="24"/>
-        </w:rPr>
-      </w:pPr>
-      <w:r>
-        <w:rPr>
-          <w:sz w:val="24"/>
-          <w:szCs w:val="24"/>
-        </w:rPr>
-        <w:t>3.1 Discussion</w:t>
-      </w:r>
-    </w:p>
-    <w:p>
-      <w:pPr>
-        <w:jc w:val="both"/>
-        <w:rPr>
-          <w:sz w:val="24"/>
-          <w:szCs w:val="24"/>
-        </w:rPr>
-      </w:pPr>
-      <w:r>
-        <w:rPr>
-          <w:sz w:val="24"/>
-          <w:szCs w:val="24"/>
-        </w:rPr>
-        <w:t>3.2. Conclusion</w:t>
-      </w:r>
-    </w:p>
-    <w:p>
-      <w:pPr>
-        <w:jc w:val="both"/>
-        <w:rPr>
-          <w:sz w:val="24"/>
-          <w:szCs w:val="24"/>
-        </w:rPr>
-      </w:pPr>
-      <w:r>
-        <w:rPr>
-          <w:sz w:val="24"/>
-          <w:szCs w:val="24"/>
-        </w:rPr>
-        <w:t>3.3 Lesson Learnt: what you learn by developing this system</w:t>
-      </w:r>
-    </w:p>
-    <w:p>
-      <w:pPr>
-        <w:jc w:val="both"/>
-        <w:rPr>
-          <w:sz w:val="24"/>
-          <w:szCs w:val="24"/>
-        </w:rPr>
-      </w:pPr>
-      <w:r>
-        <w:rPr>
-          <w:sz w:val="24"/>
-          <w:szCs w:val="24"/>
-        </w:rPr>
-        <w:t>3.4 Future Recommendations: any recommendation on what extra things can be added in system to provide more feature</w:t>
-      </w:r>
-    </w:p>
-    <w:p>
-      <w:pPr>
-        <w:jc w:val="both"/>
-        <w:rPr>
-          <w:sz w:val="24"/>
-          <w:szCs w:val="24"/>
-        </w:rPr>
-      </w:pPr>
-      <w:r>
-        <w:rPr>
-          <w:sz w:val="24"/>
-          <w:szCs w:val="24"/>
-        </w:rPr>
-        <w:t>References</w:t>
-      </w:r>
-    </w:p>
-    <w:p>
-      <w:pPr>
-        <w:jc w:val="both"/>
-        <w:rPr>
-          <w:sz w:val="24"/>
-          <w:szCs w:val="24"/>
-        </w:rPr>
-      </w:pPr>
-      <w:r>
-        <w:rPr>
-          <w:sz w:val="24"/>
-          <w:szCs w:val="24"/>
-        </w:rPr>
-        <w:t>Appendices</w:t>
-      </w:r>
-    </w:p>
-    <w:p>
-      <w:pPr>
-        <w:jc w:val="both"/>
-        <w:rPr>
-          <w:sz w:val="24"/>
-          <w:szCs w:val="24"/>
-        </w:rPr>
-      </w:pPr>
-    </w:p>
-    <w:p>
-      <w:pPr>
-        <w:jc w:val="both"/>
-        <w:rPr>
-          <w:b/>
-          <w:bCs/>
-          <w:sz w:val="24"/>
-          <w:szCs w:val="24"/>
-          <w:u w:val="single"/>
-        </w:rPr>
-      </w:pPr>
-      <w:r>
-        <w:rPr>
-          <w:b/>
-          <w:bCs/>
-          <w:sz w:val="24"/>
-          <w:szCs w:val="24"/>
-          <w:u w:val="single"/>
-        </w:rPr>
-        <w:t>Note:</w:t>
-      </w:r>
-    </w:p>
-    <w:p>
-      <w:pPr>
-        <w:jc w:val="both"/>
-        <w:rPr>
-          <w:sz w:val="24"/>
-          <w:szCs w:val="24"/>
-        </w:rPr>
-      </w:pPr>
-      <w:r>
-        <w:rPr>
-          <w:b/>
-          <w:bCs/>
-          <w:sz w:val="24"/>
-          <w:szCs w:val="24"/>
-        </w:rPr>
-        <w:t>Font:</w:t>
-      </w:r>
-      <w:r>
-        <w:rPr>
-          <w:sz w:val="24"/>
-          <w:szCs w:val="24"/>
-        </w:rPr>
-        <w:t xml:space="preserve"> Times New Roman </w:t>
-      </w:r>
-    </w:p>
-    <w:p>
-      <w:pPr>
-        <w:jc w:val="both"/>
-        <w:rPr>
-          <w:sz w:val="24"/>
-          <w:szCs w:val="24"/>
-        </w:rPr>
-      </w:pPr>
-      <w:r>
-        <w:rPr>
-          <w:b/>
-          <w:bCs/>
-          <w:sz w:val="24"/>
-          <w:szCs w:val="24"/>
-        </w:rPr>
-        <w:t>Letter size:</w:t>
-      </w:r>
-      <w:r>
-        <w:rPr>
-          <w:sz w:val="24"/>
-          <w:szCs w:val="24"/>
-        </w:rPr>
-        <w:t xml:space="preserve"> Title 12 and other part 11, single line spacing</w:t>
-      </w:r>
-    </w:p>
-    <w:p>
-      <w:pPr>
-        <w:jc w:val="both"/>
-        <w:rPr>
-          <w:b/>
-          <w:bCs/>
-          <w:sz w:val="24"/>
-          <w:szCs w:val="24"/>
-        </w:rPr>
-      </w:pPr>
-      <w:r>
-        <w:rPr>
-          <w:b/>
-          <w:bCs/>
-          <w:sz w:val="24"/>
-          <w:szCs w:val="24"/>
-        </w:rPr>
-        <w:t>Margin:</w:t>
-      </w:r>
-    </w:p>
-    <w:p>
-      <w:pPr>
-        <w:jc w:val="both"/>
-        <w:rPr>
-          <w:sz w:val="24"/>
-          <w:szCs w:val="24"/>
-        </w:rPr>
-      </w:pPr>
-      <w:r>
-        <w:rPr>
-          <w:sz w:val="24"/>
-          <w:szCs w:val="24"/>
-        </w:rPr>
-        <w:t xml:space="preserve"> left and top – 35 mm -&gt; 1.5 inch</w:t>
-      </w:r>
-    </w:p>
-    <w:p>
-      <w:pPr>
-        <w:jc w:val="both"/>
-        <w:rPr>
-          <w:sz w:val="24"/>
-          <w:szCs w:val="24"/>
-        </w:rPr>
-      </w:pPr>
-      <w:r>
-        <w:rPr>
-          <w:sz w:val="24"/>
-          <w:szCs w:val="24"/>
-        </w:rPr>
-        <w:t>right and bottom – 1 inch</w:t>
-      </w:r>
-    </w:p>
-    <w:p>
-      <w:pPr>
-        <w:jc w:val="both"/>
-        <w:rPr>
-          <w:b/>
-          <w:bCs/>
-          <w:sz w:val="24"/>
-          <w:szCs w:val="24"/>
-        </w:rPr>
-      </w:pPr>
-      <w:r>
-        <w:rPr>
-          <w:b/>
-          <w:bCs/>
-          <w:sz w:val="24"/>
-          <w:szCs w:val="24"/>
-        </w:rPr>
-        <w:t xml:space="preserve">Page no. </w:t>
-      </w:r>
-    </w:p>
-    <w:p>
-      <w:pPr>
-        <w:jc w:val="both"/>
-        <w:rPr>
-          <w:sz w:val="24"/>
-          <w:szCs w:val="24"/>
-        </w:rPr>
-      </w:pPr>
-      <w:r>
-        <w:rPr>
-          <w:sz w:val="24"/>
-          <w:szCs w:val="24"/>
-        </w:rPr>
-        <w:t>Main body part: Chapter One to Chapter Three: use 1, 2, 3, 4 format</w:t>
-      </w:r>
-    </w:p>
-    <w:p>
-      <w:pPr>
-        <w:jc w:val="both"/>
-        <w:rPr>
-          <w:sz w:val="24"/>
-          <w:szCs w:val="24"/>
-        </w:rPr>
-      </w:pPr>
-      <w:r>
-        <w:rPr>
-          <w:sz w:val="24"/>
-          <w:szCs w:val="24"/>
-        </w:rPr>
-        <w:t xml:space="preserve">For upper part like acknowledgement, abstract use roman number I, ii, iii </w:t>
-      </w:r>
-    </w:p>
-    <w:p>
-      <w:pPr>
-        <w:jc w:val="both"/>
-        <w:rPr>
-          <w:sz w:val="24"/>
-          <w:szCs w:val="24"/>
-        </w:rPr>
-      </w:pPr>
-      <w:r>
-        <w:rPr>
-          <w:sz w:val="24"/>
-          <w:szCs w:val="24"/>
-        </w:rPr>
-        <w:t>All the page number should be centrally located</w:t>
-      </w:r>
-    </w:p>
-    <w:p>
-      <w:pPr>
-        <w:jc w:val="both"/>
-        <w:rPr>
-          <w:b/>
-          <w:bCs/>
-          <w:sz w:val="24"/>
-          <w:szCs w:val="24"/>
-        </w:rPr>
-      </w:pPr>
-      <w:r>
-        <w:rPr>
-          <w:b/>
-          <w:bCs/>
-          <w:sz w:val="24"/>
-          <w:szCs w:val="24"/>
-        </w:rPr>
         <w:t xml:space="preserve">Alignment: </w:t>
       </w:r>
     </w:p>
@@ -1058,7 +947,6 @@
           <w:sz w:val="24"/>
           <w:szCs w:val="24"/>
         </w:rPr>
-        <w:lastRenderedPageBreak/>
         <w:t>Body: justify</w:t>
       </w:r>
     </w:p>
@@ -1151,7 +1039,7 @@
     <w:p/>
     <w:sectPr>
       <w:pgSz w:w="12240" w:h="15840"/>
-      <w:pgMar w:top="1440" w:right="1440" w:bottom="1440" w:left="1440" w:header="720" w:footer="720" w:gutter="0"/>
+      <w:pgMar w:top="1985" w:right="1440" w:bottom="1440" w:left="1985" w:header="709" w:footer="709" w:gutter="0"/>
       <w:cols w:space="720"/>
       <w:docGrid w:linePitch="360"/>
     </w:sectPr>
@@ -1160,7 +1048,7 @@
 </file>
 
 <file path=word/numbering.xml><?xml version="1.0" encoding="utf-8"?>
-<w:numbering xmlns:wpc="http://schemas.microsoft.com/office/word/2010/wordprocessingCanvas" xmlns:cx="http://schemas.microsoft.com/office/drawing/2014/chartex" xmlns:cx1="http://schemas.microsoft.com/office/drawing/2015/9/8/chartex" xmlns:cx2="http://schemas.microsoft.com/office/drawing/2015/10/21/chartex" xmlns:cx3="http://schemas.microsoft.com/office/drawing/2016/5/9/chartex" xmlns:cx4="http://schemas.microsoft.com/office/drawing/2016/5/10/chartex" xmlns:cx5="http://schemas.microsoft.com/office/drawing/2016/5/11/chartex" xmlns:cx6="http://schemas.microsoft.com/office/drawing/2016/5/12/chartex" xmlns:cx7="http://schemas.microsoft.com/office/drawing/2016/5/13/chartex" xmlns:cx8="http://schemas.microsoft.com/office/drawing/2016/5/14/chartex" xmlns:mc="http://schemas.openxmlformats.org/markup-compatibility/2006" xmlns:aink="http://schemas.microsoft.com/office/drawing/2016/ink" xmlns:am3d="http://schemas.microsoft.com/office/drawing/2017/model3d" xmlns:o="urn:schemas-microsoft-com:office:office" xmlns:oel="http://schemas.microsoft.com/office/2019/extlst" xmlns:r="http://schemas.openxmlformats.org/officeDocument/2006/relationships" xmlns:m="http://schemas.openxmlformats.org/officeDocument/2006/math" xmlns:v="urn:schemas-microsoft-com:vml" xmlns:wp14="http://schemas.microsoft.com/office/word/2010/wordprocessingDrawing" xmlns:wp="http://schemas.openxmlformats.org/drawingml/2006/wordprocessingDrawing" xmlns:w10="urn:schemas-microsoft-com:office:word" xmlns:w="http://schemas.openxmlformats.org/wordprocessingml/2006/main" xmlns:w14="http://schemas.microsoft.com/office/word/2010/wordml" xmlns:w15="http://schemas.microsoft.com/office/word/2012/wordml" xmlns:w16cex="http://schemas.microsoft.com/office/word/2018/wordml/cex" xmlns:w16cid="http://schemas.microsoft.com/office/word/2016/wordml/cid" xmlns:w16="http://schemas.microsoft.com/office/word/2018/wordml" xmlns:w16du="http://schemas.microsoft.com/office/word/2023/wordml/word16du" xmlns:w16sdtdh="http://schemas.microsoft.com/office/word/2020/wordml/sdtdatahash" xmlns:w16se="http://schemas.microsoft.com/office/word/2015/wordml/symex" xmlns:wpg="http://schemas.microsoft.com/office/word/2010/wordprocessingGroup" xmlns:wpi="http://schemas.microsoft.com/office/word/2010/wordprocessingInk" xmlns:wne="http://schemas.microsoft.com/office/word/2006/wordml" xmlns:wps="http://schemas.microsoft.com/office/word/2010/wordprocessingShape" mc:Ignorable="w14 w15 w16se w16cid w16 w16cex w16sdtdh w16du wp14">
+<w:numbering xmlns:wpc="http://schemas.microsoft.com/office/word/2010/wordprocessingCanvas" xmlns:cx="http://schemas.microsoft.com/office/drawing/2014/chartex" xmlns:cx1="http://schemas.microsoft.com/office/drawing/2015/9/8/chartex" xmlns:cx2="http://schemas.microsoft.com/office/drawing/2015/10/21/chartex" xmlns:cx3="http://schemas.microsoft.com/office/drawing/2016/5/9/chartex" xmlns:cx4="http://schemas.microsoft.com/office/drawing/2016/5/10/chartex" xmlns:cx5="http://schemas.microsoft.com/office/drawing/2016/5/11/chartex" xmlns:cx6="http://schemas.microsoft.com/office/drawing/2016/5/12/chartex" xmlns:cx7="http://schemas.microsoft.com/office/drawing/2016/5/13/chartex" xmlns:cx8="http://schemas.microsoft.com/office/drawing/2016/5/14/chartex" xmlns:mc="http://schemas.openxmlformats.org/markup-compatibility/2006" xmlns:aink="http://schemas.microsoft.com/office/drawing/2016/ink" xmlns:am3d="http://schemas.microsoft.com/office/drawing/2017/model3d" xmlns:o="urn:schemas-microsoft-com:office:office" xmlns:oel="http://schemas.microsoft.com/office/2019/extlst" xmlns:r="http://schemas.openxmlformats.org/officeDocument/2006/relationships" xmlns:m="http://schemas.openxmlformats.org/officeDocument/2006/math" xmlns:v="urn:schemas-microsoft-com:vml" xmlns:wp14="http://schemas.microsoft.com/office/word/2010/wordprocessingDrawing" xmlns:wp="http://schemas.openxmlformats.org/drawingml/2006/wordprocessingDrawing" xmlns:w10="urn:schemas-microsoft-com:office:word" xmlns:w="http://schemas.openxmlformats.org/wordprocessingml/2006/main" xmlns:w14="http://schemas.microsoft.com/office/word/2010/wordml" xmlns:w15="http://schemas.microsoft.com/office/word/2012/wordml" xmlns:w16cex="http://schemas.microsoft.com/office/word/2018/wordml/cex" xmlns:w16cid="http://schemas.microsoft.com/office/word/2016/wordml/cid" xmlns:w16="http://schemas.microsoft.com/office/word/2018/wordml" xmlns:w16sdtdh="http://schemas.microsoft.com/office/word/2020/wordml/sdtdatahash" xmlns:w16se="http://schemas.microsoft.com/office/word/2015/wordml/symex" xmlns:wpg="http://schemas.microsoft.com/office/word/2010/wordprocessingGroup" xmlns:wpi="http://schemas.microsoft.com/office/word/2010/wordprocessingInk" xmlns:wne="http://schemas.microsoft.com/office/word/2006/wordml" xmlns:wps="http://schemas.microsoft.com/office/word/2010/wordprocessingShape" mc:Ignorable="w14 w15 w16se w16cid w16 w16cex w16sdtdh wp14">
   <w:abstractNum w:abstractNumId="0" w15:restartNumberingAfterBreak="0">
     <w:nsid w:val="7998070D"/>
     <w:multiLevelType w:val="multilevel"/>
@@ -1281,7 +1169,7 @@
 </file>
 
 <file path=word/styles.xml><?xml version="1.0" encoding="utf-8"?>
-<w:styles xmlns:mc="http://schemas.openxmlformats.org/markup-compatibility/2006" xmlns:r="http://schemas.openxmlformats.org/officeDocument/2006/relationships" xmlns:w="http://schemas.openxmlformats.org/wordprocessingml/2006/main" xmlns:w14="http://schemas.microsoft.com/office/word/2010/wordml" xmlns:w15="http://schemas.microsoft.com/office/word/2012/wordml" xmlns:w16cex="http://schemas.microsoft.com/office/word/2018/wordml/cex" xmlns:w16cid="http://schemas.microsoft.com/office/word/2016/wordml/cid" xmlns:w16="http://schemas.microsoft.com/office/word/2018/wordml" xmlns:w16du="http://schemas.microsoft.com/office/word/2023/wordml/word16du" xmlns:w16sdtdh="http://schemas.microsoft.com/office/word/2020/wordml/sdtdatahash" xmlns:w16se="http://schemas.microsoft.com/office/word/2015/wordml/symex" mc:Ignorable="w14 w15 w16se w16cid w16 w16cex w16sdtdh w16du">
+<w:styles xmlns:mc="http://schemas.openxmlformats.org/markup-compatibility/2006" xmlns:r="http://schemas.openxmlformats.org/officeDocument/2006/relationships" xmlns:w="http://schemas.openxmlformats.org/wordprocessingml/2006/main" xmlns:w14="http://schemas.microsoft.com/office/word/2010/wordml" xmlns:w15="http://schemas.microsoft.com/office/word/2012/wordml" xmlns:w16cex="http://schemas.microsoft.com/office/word/2018/wordml/cex" xmlns:w16cid="http://schemas.microsoft.com/office/word/2016/wordml/cid" xmlns:w16="http://schemas.microsoft.com/office/word/2018/wordml" xmlns:w16sdtdh="http://schemas.microsoft.com/office/word/2020/wordml/sdtdatahash" xmlns:w16se="http://schemas.microsoft.com/office/word/2015/wordml/symex" mc:Ignorable="w14 w15 w16se w16cid w16 w16cex w16sdtdh">
   <w:docDefaults>
     <w:rPrDefault>
       <w:rPr>

--- a/BIM_Study_Materials/2nd Sem/Report Format (Java)/Bim2ndProjectReportFormat.docx
+++ b/BIM_Study_Materials/2nd Sem/Report Format (Java)/Bim2ndProjectReportFormat.docx
@@ -344,33 +344,17 @@
     </w:p>
     <w:p>
       <w:pPr>
-        <w:jc w:val="both"/>
-        <w:rPr>
-          <w:sz w:val="24"/>
-          <w:szCs w:val="24"/>
-        </w:rPr>
-      </w:pPr>
-      <w:r>
-        <w:rPr>
-          <w:sz w:val="24"/>
-          <w:szCs w:val="24"/>
-        </w:rPr>
+        <w:pStyle w:val="Heading1"/>
+      </w:pPr>
+      <w:r>
         <w:t xml:space="preserve">2.2.3. </w:t>
       </w:r>
       <w:proofErr w:type="spellStart"/>
       <w:r>
-        <w:rPr>
-          <w:sz w:val="24"/>
-          <w:szCs w:val="24"/>
-        </w:rPr>
         <w:t>Non functional</w:t>
       </w:r>
       <w:proofErr w:type="spellEnd"/>
       <w:r>
-        <w:rPr>
-          <w:sz w:val="24"/>
-          <w:szCs w:val="24"/>
-        </w:rPr>
         <w:t xml:space="preserve"> requirement: such requirements that are required for smooth functioning of system like reliability, usability, speed, security, maintainability </w:t>
       </w:r>
     </w:p>
@@ -1050,6 +1034,137 @@
 <file path=word/numbering.xml><?xml version="1.0" encoding="utf-8"?>
 <w:numbering xmlns:wpc="http://schemas.microsoft.com/office/word/2010/wordprocessingCanvas" xmlns:cx="http://schemas.microsoft.com/office/drawing/2014/chartex" xmlns:cx1="http://schemas.microsoft.com/office/drawing/2015/9/8/chartex" xmlns:cx2="http://schemas.microsoft.com/office/drawing/2015/10/21/chartex" xmlns:cx3="http://schemas.microsoft.com/office/drawing/2016/5/9/chartex" xmlns:cx4="http://schemas.microsoft.com/office/drawing/2016/5/10/chartex" xmlns:cx5="http://schemas.microsoft.com/office/drawing/2016/5/11/chartex" xmlns:cx6="http://schemas.microsoft.com/office/drawing/2016/5/12/chartex" xmlns:cx7="http://schemas.microsoft.com/office/drawing/2016/5/13/chartex" xmlns:cx8="http://schemas.microsoft.com/office/drawing/2016/5/14/chartex" xmlns:mc="http://schemas.openxmlformats.org/markup-compatibility/2006" xmlns:aink="http://schemas.microsoft.com/office/drawing/2016/ink" xmlns:am3d="http://schemas.microsoft.com/office/drawing/2017/model3d" xmlns:o="urn:schemas-microsoft-com:office:office" xmlns:oel="http://schemas.microsoft.com/office/2019/extlst" xmlns:r="http://schemas.openxmlformats.org/officeDocument/2006/relationships" xmlns:m="http://schemas.openxmlformats.org/officeDocument/2006/math" xmlns:v="urn:schemas-microsoft-com:vml" xmlns:wp14="http://schemas.microsoft.com/office/word/2010/wordprocessingDrawing" xmlns:wp="http://schemas.openxmlformats.org/drawingml/2006/wordprocessingDrawing" xmlns:w10="urn:schemas-microsoft-com:office:word" xmlns:w="http://schemas.openxmlformats.org/wordprocessingml/2006/main" xmlns:w14="http://schemas.microsoft.com/office/word/2010/wordml" xmlns:w15="http://schemas.microsoft.com/office/word/2012/wordml" xmlns:w16cex="http://schemas.microsoft.com/office/word/2018/wordml/cex" xmlns:w16cid="http://schemas.microsoft.com/office/word/2016/wordml/cid" xmlns:w16="http://schemas.microsoft.com/office/word/2018/wordml" xmlns:w16sdtdh="http://schemas.microsoft.com/office/word/2020/wordml/sdtdatahash" xmlns:w16se="http://schemas.microsoft.com/office/word/2015/wordml/symex" xmlns:wpg="http://schemas.microsoft.com/office/word/2010/wordprocessingGroup" xmlns:wpi="http://schemas.microsoft.com/office/word/2010/wordprocessingInk" xmlns:wne="http://schemas.microsoft.com/office/word/2006/wordml" xmlns:wps="http://schemas.microsoft.com/office/word/2010/wordprocessingShape" mc:Ignorable="w14 w15 w16se w16cid w16 w16cex w16sdtdh wp14">
   <w:abstractNum w:abstractNumId="0" w15:restartNumberingAfterBreak="0">
+    <w:nsid w:val="05A36899"/>
+    <w:multiLevelType w:val="multilevel"/>
+    <w:tmpl w:val="DD686634"/>
+    <w:lvl w:ilvl="0">
+      <w:start w:val="1"/>
+      <w:numFmt w:val="none"/>
+      <w:pStyle w:val="Heading1"/>
+      <w:suff w:val="space"/>
+      <w:lvlText w:val=""/>
+      <w:lvlJc w:val="left"/>
+      <w:pPr>
+        <w:ind w:left="0" w:firstLine="0"/>
+      </w:pPr>
+      <w:rPr>
+        <w:rFonts w:hint="default"/>
+      </w:rPr>
+    </w:lvl>
+    <w:lvl w:ilvl="1">
+      <w:start w:val="1"/>
+      <w:numFmt w:val="none"/>
+      <w:pStyle w:val="Heading2"/>
+      <w:suff w:val="nothing"/>
+      <w:lvlText w:val=""/>
+      <w:lvlJc w:val="left"/>
+      <w:pPr>
+        <w:ind w:left="0" w:firstLine="0"/>
+      </w:pPr>
+      <w:rPr>
+        <w:rFonts w:hint="default"/>
+      </w:rPr>
+    </w:lvl>
+    <w:lvl w:ilvl="2">
+      <w:start w:val="1"/>
+      <w:numFmt w:val="none"/>
+      <w:pStyle w:val="Heading3"/>
+      <w:suff w:val="nothing"/>
+      <w:lvlText w:val=""/>
+      <w:lvlJc w:val="left"/>
+      <w:pPr>
+        <w:ind w:left="0" w:firstLine="0"/>
+      </w:pPr>
+      <w:rPr>
+        <w:rFonts w:hint="default"/>
+      </w:rPr>
+    </w:lvl>
+    <w:lvl w:ilvl="3">
+      <w:start w:val="1"/>
+      <w:numFmt w:val="none"/>
+      <w:pStyle w:val="Heading4"/>
+      <w:suff w:val="nothing"/>
+      <w:lvlText w:val=""/>
+      <w:lvlJc w:val="left"/>
+      <w:pPr>
+        <w:ind w:left="0" w:firstLine="0"/>
+      </w:pPr>
+      <w:rPr>
+        <w:rFonts w:hint="default"/>
+      </w:rPr>
+    </w:lvl>
+    <w:lvl w:ilvl="4">
+      <w:start w:val="1"/>
+      <w:numFmt w:val="none"/>
+      <w:pStyle w:val="Heading5"/>
+      <w:suff w:val="nothing"/>
+      <w:lvlText w:val=""/>
+      <w:lvlJc w:val="left"/>
+      <w:pPr>
+        <w:ind w:left="0" w:firstLine="0"/>
+      </w:pPr>
+      <w:rPr>
+        <w:rFonts w:hint="default"/>
+      </w:rPr>
+    </w:lvl>
+    <w:lvl w:ilvl="5">
+      <w:start w:val="1"/>
+      <w:numFmt w:val="none"/>
+      <w:pStyle w:val="Heading6"/>
+      <w:suff w:val="nothing"/>
+      <w:lvlText w:val=""/>
+      <w:lvlJc w:val="left"/>
+      <w:pPr>
+        <w:ind w:left="0" w:firstLine="0"/>
+      </w:pPr>
+      <w:rPr>
+        <w:rFonts w:hint="default"/>
+      </w:rPr>
+    </w:lvl>
+    <w:lvl w:ilvl="6">
+      <w:start w:val="1"/>
+      <w:numFmt w:val="none"/>
+      <w:pStyle w:val="Heading7"/>
+      <w:suff w:val="nothing"/>
+      <w:lvlText w:val=""/>
+      <w:lvlJc w:val="left"/>
+      <w:pPr>
+        <w:ind w:left="0" w:firstLine="0"/>
+      </w:pPr>
+      <w:rPr>
+        <w:rFonts w:hint="default"/>
+      </w:rPr>
+    </w:lvl>
+    <w:lvl w:ilvl="7">
+      <w:start w:val="1"/>
+      <w:numFmt w:val="none"/>
+      <w:pStyle w:val="Heading8"/>
+      <w:suff w:val="nothing"/>
+      <w:lvlText w:val=""/>
+      <w:lvlJc w:val="left"/>
+      <w:pPr>
+        <w:ind w:left="0" w:firstLine="0"/>
+      </w:pPr>
+      <w:rPr>
+        <w:rFonts w:hint="default"/>
+      </w:rPr>
+    </w:lvl>
+    <w:lvl w:ilvl="8">
+      <w:start w:val="1"/>
+      <w:numFmt w:val="none"/>
+      <w:pStyle w:val="Heading9"/>
+      <w:suff w:val="nothing"/>
+      <w:lvlText w:val=""/>
+      <w:lvlJc w:val="left"/>
+      <w:pPr>
+        <w:ind w:left="0" w:firstLine="0"/>
+      </w:pPr>
+      <w:rPr>
+        <w:rFonts w:hint="default"/>
+      </w:rPr>
+    </w:lvl>
+  </w:abstractNum>
+  <w:abstractNum w:abstractNumId="1" w15:restartNumberingAfterBreak="0">
     <w:nsid w:val="7998070D"/>
     <w:multiLevelType w:val="multilevel"/>
     <w:tmpl w:val="989C4128"/>
@@ -1163,6 +1278,9 @@
     </w:lvl>
   </w:abstractNum>
   <w:num w:numId="1" w16cid:durableId="138883428">
+    <w:abstractNumId w:val="1"/>
+  </w:num>
+  <w:num w:numId="2" w16cid:durableId="665013362">
     <w:abstractNumId w:val="0"/>
   </w:num>
 </w:numbering>
@@ -1570,6 +1688,244 @@
     <w:qFormat/>
     <w:rsid w:val="00442E69"/>
   </w:style>
+  <w:style w:type="paragraph" w:styleId="Heading1">
+    <w:name w:val="heading 1"/>
+    <w:basedOn w:val="Normal"/>
+    <w:next w:val="Normal"/>
+    <w:link w:val="Heading1Char"/>
+    <w:uiPriority w:val="9"/>
+    <w:qFormat/>
+    <w:rsid w:val="00C1367D"/>
+    <w:pPr>
+      <w:keepNext/>
+      <w:keepLines/>
+      <w:numPr>
+        <w:numId w:val="2"/>
+      </w:numPr>
+      <w:spacing w:before="240" w:after="0"/>
+      <w:outlineLvl w:val="0"/>
+    </w:pPr>
+    <w:rPr>
+      <w:rFonts w:asciiTheme="majorHAnsi" w:eastAsiaTheme="majorEastAsia" w:hAnsiTheme="majorHAnsi" w:cstheme="majorBidi"/>
+      <w:color w:val="2F5496" w:themeColor="accent1" w:themeShade="BF"/>
+      <w:sz w:val="32"/>
+      <w:szCs w:val="32"/>
+    </w:rPr>
+  </w:style>
+  <w:style w:type="paragraph" w:styleId="Heading2">
+    <w:name w:val="heading 2"/>
+    <w:basedOn w:val="Normal"/>
+    <w:next w:val="Normal"/>
+    <w:link w:val="Heading2Char"/>
+    <w:uiPriority w:val="9"/>
+    <w:semiHidden/>
+    <w:unhideWhenUsed/>
+    <w:qFormat/>
+    <w:rsid w:val="00C1367D"/>
+    <w:pPr>
+      <w:keepNext/>
+      <w:keepLines/>
+      <w:numPr>
+        <w:ilvl w:val="1"/>
+        <w:numId w:val="2"/>
+      </w:numPr>
+      <w:spacing w:before="40" w:after="0"/>
+      <w:outlineLvl w:val="1"/>
+    </w:pPr>
+    <w:rPr>
+      <w:rFonts w:asciiTheme="majorHAnsi" w:eastAsiaTheme="majorEastAsia" w:hAnsiTheme="majorHAnsi" w:cstheme="majorBidi"/>
+      <w:color w:val="2F5496" w:themeColor="accent1" w:themeShade="BF"/>
+      <w:sz w:val="26"/>
+      <w:szCs w:val="26"/>
+    </w:rPr>
+  </w:style>
+  <w:style w:type="paragraph" w:styleId="Heading3">
+    <w:name w:val="heading 3"/>
+    <w:basedOn w:val="Normal"/>
+    <w:next w:val="Normal"/>
+    <w:link w:val="Heading3Char"/>
+    <w:uiPriority w:val="9"/>
+    <w:semiHidden/>
+    <w:unhideWhenUsed/>
+    <w:qFormat/>
+    <w:rsid w:val="00C1367D"/>
+    <w:pPr>
+      <w:keepNext/>
+      <w:keepLines/>
+      <w:numPr>
+        <w:ilvl w:val="2"/>
+        <w:numId w:val="2"/>
+      </w:numPr>
+      <w:spacing w:before="40" w:after="0"/>
+      <w:outlineLvl w:val="2"/>
+    </w:pPr>
+    <w:rPr>
+      <w:rFonts w:asciiTheme="majorHAnsi" w:eastAsiaTheme="majorEastAsia" w:hAnsiTheme="majorHAnsi" w:cstheme="majorBidi"/>
+      <w:color w:val="1F3763" w:themeColor="accent1" w:themeShade="7F"/>
+      <w:sz w:val="24"/>
+      <w:szCs w:val="24"/>
+    </w:rPr>
+  </w:style>
+  <w:style w:type="paragraph" w:styleId="Heading4">
+    <w:name w:val="heading 4"/>
+    <w:basedOn w:val="Normal"/>
+    <w:next w:val="Normal"/>
+    <w:link w:val="Heading4Char"/>
+    <w:uiPriority w:val="9"/>
+    <w:semiHidden/>
+    <w:unhideWhenUsed/>
+    <w:qFormat/>
+    <w:rsid w:val="00C1367D"/>
+    <w:pPr>
+      <w:keepNext/>
+      <w:keepLines/>
+      <w:numPr>
+        <w:ilvl w:val="3"/>
+        <w:numId w:val="2"/>
+      </w:numPr>
+      <w:spacing w:before="40" w:after="0"/>
+      <w:outlineLvl w:val="3"/>
+    </w:pPr>
+    <w:rPr>
+      <w:rFonts w:asciiTheme="majorHAnsi" w:eastAsiaTheme="majorEastAsia" w:hAnsiTheme="majorHAnsi" w:cstheme="majorBidi"/>
+      <w:i/>
+      <w:iCs/>
+      <w:color w:val="2F5496" w:themeColor="accent1" w:themeShade="BF"/>
+    </w:rPr>
+  </w:style>
+  <w:style w:type="paragraph" w:styleId="Heading5">
+    <w:name w:val="heading 5"/>
+    <w:basedOn w:val="Normal"/>
+    <w:next w:val="Normal"/>
+    <w:link w:val="Heading5Char"/>
+    <w:uiPriority w:val="9"/>
+    <w:semiHidden/>
+    <w:unhideWhenUsed/>
+    <w:qFormat/>
+    <w:rsid w:val="00C1367D"/>
+    <w:pPr>
+      <w:keepNext/>
+      <w:keepLines/>
+      <w:numPr>
+        <w:ilvl w:val="4"/>
+        <w:numId w:val="2"/>
+      </w:numPr>
+      <w:spacing w:before="40" w:after="0"/>
+      <w:outlineLvl w:val="4"/>
+    </w:pPr>
+    <w:rPr>
+      <w:rFonts w:asciiTheme="majorHAnsi" w:eastAsiaTheme="majorEastAsia" w:hAnsiTheme="majorHAnsi" w:cstheme="majorBidi"/>
+      <w:color w:val="2F5496" w:themeColor="accent1" w:themeShade="BF"/>
+    </w:rPr>
+  </w:style>
+  <w:style w:type="paragraph" w:styleId="Heading6">
+    <w:name w:val="heading 6"/>
+    <w:basedOn w:val="Normal"/>
+    <w:next w:val="Normal"/>
+    <w:link w:val="Heading6Char"/>
+    <w:uiPriority w:val="9"/>
+    <w:semiHidden/>
+    <w:unhideWhenUsed/>
+    <w:qFormat/>
+    <w:rsid w:val="00C1367D"/>
+    <w:pPr>
+      <w:keepNext/>
+      <w:keepLines/>
+      <w:numPr>
+        <w:ilvl w:val="5"/>
+        <w:numId w:val="2"/>
+      </w:numPr>
+      <w:spacing w:before="40" w:after="0"/>
+      <w:outlineLvl w:val="5"/>
+    </w:pPr>
+    <w:rPr>
+      <w:rFonts w:asciiTheme="majorHAnsi" w:eastAsiaTheme="majorEastAsia" w:hAnsiTheme="majorHAnsi" w:cstheme="majorBidi"/>
+      <w:color w:val="1F3763" w:themeColor="accent1" w:themeShade="7F"/>
+    </w:rPr>
+  </w:style>
+  <w:style w:type="paragraph" w:styleId="Heading7">
+    <w:name w:val="heading 7"/>
+    <w:basedOn w:val="Normal"/>
+    <w:next w:val="Normal"/>
+    <w:link w:val="Heading7Char"/>
+    <w:uiPriority w:val="9"/>
+    <w:semiHidden/>
+    <w:unhideWhenUsed/>
+    <w:qFormat/>
+    <w:rsid w:val="00C1367D"/>
+    <w:pPr>
+      <w:keepNext/>
+      <w:keepLines/>
+      <w:numPr>
+        <w:ilvl w:val="6"/>
+        <w:numId w:val="2"/>
+      </w:numPr>
+      <w:spacing w:before="40" w:after="0"/>
+      <w:outlineLvl w:val="6"/>
+    </w:pPr>
+    <w:rPr>
+      <w:rFonts w:asciiTheme="majorHAnsi" w:eastAsiaTheme="majorEastAsia" w:hAnsiTheme="majorHAnsi" w:cstheme="majorBidi"/>
+      <w:i/>
+      <w:iCs/>
+      <w:color w:val="1F3763" w:themeColor="accent1" w:themeShade="7F"/>
+    </w:rPr>
+  </w:style>
+  <w:style w:type="paragraph" w:styleId="Heading8">
+    <w:name w:val="heading 8"/>
+    <w:basedOn w:val="Normal"/>
+    <w:next w:val="Normal"/>
+    <w:link w:val="Heading8Char"/>
+    <w:uiPriority w:val="9"/>
+    <w:semiHidden/>
+    <w:unhideWhenUsed/>
+    <w:qFormat/>
+    <w:rsid w:val="00C1367D"/>
+    <w:pPr>
+      <w:keepNext/>
+      <w:keepLines/>
+      <w:numPr>
+        <w:ilvl w:val="7"/>
+        <w:numId w:val="2"/>
+      </w:numPr>
+      <w:spacing w:before="40" w:after="0"/>
+      <w:outlineLvl w:val="7"/>
+    </w:pPr>
+    <w:rPr>
+      <w:rFonts w:asciiTheme="majorHAnsi" w:eastAsiaTheme="majorEastAsia" w:hAnsiTheme="majorHAnsi" w:cstheme="majorBidi"/>
+      <w:color w:val="272727" w:themeColor="text1" w:themeTint="D8"/>
+      <w:sz w:val="21"/>
+      <w:szCs w:val="21"/>
+    </w:rPr>
+  </w:style>
+  <w:style w:type="paragraph" w:styleId="Heading9">
+    <w:name w:val="heading 9"/>
+    <w:basedOn w:val="Normal"/>
+    <w:next w:val="Normal"/>
+    <w:link w:val="Heading9Char"/>
+    <w:uiPriority w:val="9"/>
+    <w:semiHidden/>
+    <w:unhideWhenUsed/>
+    <w:qFormat/>
+    <w:rsid w:val="00C1367D"/>
+    <w:pPr>
+      <w:keepNext/>
+      <w:keepLines/>
+      <w:numPr>
+        <w:ilvl w:val="8"/>
+        <w:numId w:val="2"/>
+      </w:numPr>
+      <w:spacing w:before="40" w:after="0"/>
+      <w:outlineLvl w:val="8"/>
+    </w:pPr>
+    <w:rPr>
+      <w:rFonts w:asciiTheme="majorHAnsi" w:eastAsiaTheme="majorEastAsia" w:hAnsiTheme="majorHAnsi" w:cstheme="majorBidi"/>
+      <w:i/>
+      <w:iCs/>
+      <w:color w:val="272727" w:themeColor="text1" w:themeTint="D8"/>
+      <w:sz w:val="21"/>
+      <w:szCs w:val="21"/>
+    </w:rPr>
+  </w:style>
   <w:style w:type="character" w:default="1" w:styleId="DefaultParagraphFont">
     <w:name w:val="Default Paragraph Font"/>
     <w:uiPriority w:val="1"/>
@@ -1607,6 +1963,129 @@
       <w:ind w:left="720"/>
       <w:contextualSpacing/>
     </w:pPr>
+  </w:style>
+  <w:style w:type="character" w:customStyle="1" w:styleId="Heading1Char">
+    <w:name w:val="Heading 1 Char"/>
+    <w:basedOn w:val="DefaultParagraphFont"/>
+    <w:link w:val="Heading1"/>
+    <w:uiPriority w:val="9"/>
+    <w:rsid w:val="00C1367D"/>
+    <w:rPr>
+      <w:rFonts w:asciiTheme="majorHAnsi" w:eastAsiaTheme="majorEastAsia" w:hAnsiTheme="majorHAnsi" w:cstheme="majorBidi"/>
+      <w:color w:val="2F5496" w:themeColor="accent1" w:themeShade="BF"/>
+      <w:sz w:val="32"/>
+      <w:szCs w:val="32"/>
+    </w:rPr>
+  </w:style>
+  <w:style w:type="character" w:customStyle="1" w:styleId="Heading2Char">
+    <w:name w:val="Heading 2 Char"/>
+    <w:basedOn w:val="DefaultParagraphFont"/>
+    <w:link w:val="Heading2"/>
+    <w:uiPriority w:val="9"/>
+    <w:semiHidden/>
+    <w:rsid w:val="00C1367D"/>
+    <w:rPr>
+      <w:rFonts w:asciiTheme="majorHAnsi" w:eastAsiaTheme="majorEastAsia" w:hAnsiTheme="majorHAnsi" w:cstheme="majorBidi"/>
+      <w:color w:val="2F5496" w:themeColor="accent1" w:themeShade="BF"/>
+      <w:sz w:val="26"/>
+      <w:szCs w:val="26"/>
+    </w:rPr>
+  </w:style>
+  <w:style w:type="character" w:customStyle="1" w:styleId="Heading3Char">
+    <w:name w:val="Heading 3 Char"/>
+    <w:basedOn w:val="DefaultParagraphFont"/>
+    <w:link w:val="Heading3"/>
+    <w:uiPriority w:val="9"/>
+    <w:semiHidden/>
+    <w:rsid w:val="00C1367D"/>
+    <w:rPr>
+      <w:rFonts w:asciiTheme="majorHAnsi" w:eastAsiaTheme="majorEastAsia" w:hAnsiTheme="majorHAnsi" w:cstheme="majorBidi"/>
+      <w:color w:val="1F3763" w:themeColor="accent1" w:themeShade="7F"/>
+      <w:sz w:val="24"/>
+      <w:szCs w:val="24"/>
+    </w:rPr>
+  </w:style>
+  <w:style w:type="character" w:customStyle="1" w:styleId="Heading4Char">
+    <w:name w:val="Heading 4 Char"/>
+    <w:basedOn w:val="DefaultParagraphFont"/>
+    <w:link w:val="Heading4"/>
+    <w:uiPriority w:val="9"/>
+    <w:semiHidden/>
+    <w:rsid w:val="00C1367D"/>
+    <w:rPr>
+      <w:rFonts w:asciiTheme="majorHAnsi" w:eastAsiaTheme="majorEastAsia" w:hAnsiTheme="majorHAnsi" w:cstheme="majorBidi"/>
+      <w:i/>
+      <w:iCs/>
+      <w:color w:val="2F5496" w:themeColor="accent1" w:themeShade="BF"/>
+    </w:rPr>
+  </w:style>
+  <w:style w:type="character" w:customStyle="1" w:styleId="Heading5Char">
+    <w:name w:val="Heading 5 Char"/>
+    <w:basedOn w:val="DefaultParagraphFont"/>
+    <w:link w:val="Heading5"/>
+    <w:uiPriority w:val="9"/>
+    <w:semiHidden/>
+    <w:rsid w:val="00C1367D"/>
+    <w:rPr>
+      <w:rFonts w:asciiTheme="majorHAnsi" w:eastAsiaTheme="majorEastAsia" w:hAnsiTheme="majorHAnsi" w:cstheme="majorBidi"/>
+      <w:color w:val="2F5496" w:themeColor="accent1" w:themeShade="BF"/>
+    </w:rPr>
+  </w:style>
+  <w:style w:type="character" w:customStyle="1" w:styleId="Heading6Char">
+    <w:name w:val="Heading 6 Char"/>
+    <w:basedOn w:val="DefaultParagraphFont"/>
+    <w:link w:val="Heading6"/>
+    <w:uiPriority w:val="9"/>
+    <w:semiHidden/>
+    <w:rsid w:val="00C1367D"/>
+    <w:rPr>
+      <w:rFonts w:asciiTheme="majorHAnsi" w:eastAsiaTheme="majorEastAsia" w:hAnsiTheme="majorHAnsi" w:cstheme="majorBidi"/>
+      <w:color w:val="1F3763" w:themeColor="accent1" w:themeShade="7F"/>
+    </w:rPr>
+  </w:style>
+  <w:style w:type="character" w:customStyle="1" w:styleId="Heading7Char">
+    <w:name w:val="Heading 7 Char"/>
+    <w:basedOn w:val="DefaultParagraphFont"/>
+    <w:link w:val="Heading7"/>
+    <w:uiPriority w:val="9"/>
+    <w:semiHidden/>
+    <w:rsid w:val="00C1367D"/>
+    <w:rPr>
+      <w:rFonts w:asciiTheme="majorHAnsi" w:eastAsiaTheme="majorEastAsia" w:hAnsiTheme="majorHAnsi" w:cstheme="majorBidi"/>
+      <w:i/>
+      <w:iCs/>
+      <w:color w:val="1F3763" w:themeColor="accent1" w:themeShade="7F"/>
+    </w:rPr>
+  </w:style>
+  <w:style w:type="character" w:customStyle="1" w:styleId="Heading8Char">
+    <w:name w:val="Heading 8 Char"/>
+    <w:basedOn w:val="DefaultParagraphFont"/>
+    <w:link w:val="Heading8"/>
+    <w:uiPriority w:val="9"/>
+    <w:semiHidden/>
+    <w:rsid w:val="00C1367D"/>
+    <w:rPr>
+      <w:rFonts w:asciiTheme="majorHAnsi" w:eastAsiaTheme="majorEastAsia" w:hAnsiTheme="majorHAnsi" w:cstheme="majorBidi"/>
+      <w:color w:val="272727" w:themeColor="text1" w:themeTint="D8"/>
+      <w:sz w:val="21"/>
+      <w:szCs w:val="21"/>
+    </w:rPr>
+  </w:style>
+  <w:style w:type="character" w:customStyle="1" w:styleId="Heading9Char">
+    <w:name w:val="Heading 9 Char"/>
+    <w:basedOn w:val="DefaultParagraphFont"/>
+    <w:link w:val="Heading9"/>
+    <w:uiPriority w:val="9"/>
+    <w:semiHidden/>
+    <w:rsid w:val="00C1367D"/>
+    <w:rPr>
+      <w:rFonts w:asciiTheme="majorHAnsi" w:eastAsiaTheme="majorEastAsia" w:hAnsiTheme="majorHAnsi" w:cstheme="majorBidi"/>
+      <w:i/>
+      <w:iCs/>
+      <w:color w:val="272727" w:themeColor="text1" w:themeTint="D8"/>
+      <w:sz w:val="21"/>
+      <w:szCs w:val="21"/>
+    </w:rPr>
   </w:style>
 </w:styles>
 </file>
